--- a/f4eoh5_0303/Kárpátfalvi_Dávid_F4EOH5 2.docx
+++ b/f4eoh5_0303/Kárpátfalvi_Dávid_F4EOH5 2.docx
@@ -809,64 +809,155 @@
         </w:drawing>
       </w:r>
     </w:p>
-    <w:p>
-      <w:r>
-        <w:t xml:space="preserve"> </w:t>
-      </w:r>
-      <w:r>
-        <w:t xml:space="preserve">2. </w:t>
-      </w:r>
-      <w:proofErr w:type="gramStart"/>
-      <w:r>
-        <w:t xml:space="preserve">feladat </w:t>
-      </w:r>
-      <w:r>
-        <w:t xml:space="preserve"> Szövegformázás</w:t>
-      </w:r>
-      <w:proofErr w:type="gramEnd"/>
-      <w:r>
-        <w:t xml:space="preserve">: B, I, U, </w:t>
-      </w:r>
-      <w:proofErr w:type="spellStart"/>
-      <w:r>
-        <w:t>strike</w:t>
-      </w:r>
-      <w:proofErr w:type="spellEnd"/>
-      <w:r>
-        <w:t xml:space="preserve">, </w:t>
-      </w:r>
-      <w:proofErr w:type="spellStart"/>
-      <w:r>
-        <w:t>sub</w:t>
-      </w:r>
-      <w:proofErr w:type="spellEnd"/>
-      <w:r>
-        <w:t xml:space="preserve">, </w:t>
-      </w:r>
-      <w:proofErr w:type="spellStart"/>
-      <w:r>
-        <w:t>sup</w:t>
-      </w:r>
-      <w:proofErr w:type="spellEnd"/>
-    </w:p>
-    <w:p>
-      <w:r>
-        <w:t xml:space="preserve">Forrás: </w:t>
-      </w:r>
-      <w:r>
-        <w:rPr>
-          <w:i/>
-        </w:rPr>
-        <w:t>weblap1</w:t>
-      </w:r>
-      <w:r>
-        <w:t>.html</w:t>
-      </w:r>
-    </w:p>
+    <w:p/>
+    <w:p/>
+    <w:p/>
+    <w:p/>
     <w:p>
       <w:bookmarkStart w:id="0" w:name="_GoBack"/>
       <w:bookmarkEnd w:id="0"/>
-    </w:p>
+      <w:r>
+        <w:t xml:space="preserve"> </w:t>
+      </w:r>
+      <w:r>
+        <w:t>2.</w:t>
+      </w:r>
+      <w:r>
+        <w:t>a</w:t>
+      </w:r>
+      <w:r>
+        <w:t xml:space="preserve"> feladat </w:t>
+      </w:r>
+      <w:r>
+        <w:t xml:space="preserve"> Szövegformázás: B, I, U, </w:t>
+      </w:r>
+      <w:proofErr w:type="spellStart"/>
+      <w:r>
+        <w:t>strike</w:t>
+      </w:r>
+      <w:proofErr w:type="spellEnd"/>
+      <w:r>
+        <w:t xml:space="preserve">, </w:t>
+      </w:r>
+      <w:proofErr w:type="spellStart"/>
+      <w:r>
+        <w:t>sub</w:t>
+      </w:r>
+      <w:proofErr w:type="spellEnd"/>
+      <w:r>
+        <w:t xml:space="preserve">, </w:t>
+      </w:r>
+      <w:proofErr w:type="spellStart"/>
+      <w:r>
+        <w:t>sup</w:t>
+      </w:r>
+      <w:proofErr w:type="spellEnd"/>
+    </w:p>
+    <w:p>
+      <w:pPr>
+        <w:rPr>
+          <w:i/>
+        </w:rPr>
+      </w:pPr>
+      <w:r>
+        <w:t xml:space="preserve">Forrás: </w:t>
+      </w:r>
+      <w:r>
+        <w:rPr>
+          <w:i/>
+        </w:rPr>
+        <w:t>weblap1.html</w:t>
+      </w:r>
+    </w:p>
+    <w:p>
+      <w:r>
+        <w:t>3</w:t>
+      </w:r>
+      <w:proofErr w:type="gramStart"/>
+      <w:r>
+        <w:t>.feladat</w:t>
+      </w:r>
+      <w:proofErr w:type="gramEnd"/>
+      <w:r>
+        <w:t xml:space="preserve"> Szókirakó játék</w:t>
+      </w:r>
+    </w:p>
+    <w:p>
+      <w:r>
+        <w:t xml:space="preserve">Forrás: </w:t>
+      </w:r>
+      <w:r>
+        <w:rPr>
+          <w:i/>
+        </w:rPr>
+        <w:t>F4EOH5_KD.html</w:t>
+      </w:r>
+    </w:p>
+    <w:p>
+      <w:r>
+        <w:t xml:space="preserve">4. </w:t>
+      </w:r>
+      <w:proofErr w:type="gramStart"/>
+      <w:r>
+        <w:t>feladat  Szövegformázás</w:t>
+      </w:r>
+      <w:proofErr w:type="gramEnd"/>
+      <w:r>
+        <w:t xml:space="preserve"> : FONT(méret,típus,szín)</w:t>
+      </w:r>
+    </w:p>
+    <w:p>
+      <w:pPr>
+        <w:rPr>
+          <w:i/>
+        </w:rPr>
+      </w:pPr>
+      <w:r>
+        <w:t xml:space="preserve">Forrás: </w:t>
+      </w:r>
+      <w:r>
+        <w:rPr>
+          <w:i/>
+        </w:rPr>
+        <w:t>weblap2.html</w:t>
+      </w:r>
+    </w:p>
+    <w:p>
+      <w:r>
+        <w:t>5</w:t>
+      </w:r>
+      <w:proofErr w:type="gramStart"/>
+      <w:r>
+        <w:t>.feladat</w:t>
+      </w:r>
+      <w:proofErr w:type="gramEnd"/>
+      <w:r>
+        <w:t xml:space="preserve">  Szövegformázás: bekezdés, igazítás</w:t>
+      </w:r>
+    </w:p>
+    <w:p>
+      <w:pPr>
+        <w:rPr>
+          <w:i/>
+        </w:rPr>
+      </w:pPr>
+      <w:r>
+        <w:t xml:space="preserve">Forrás: </w:t>
+      </w:r>
+      <w:r>
+        <w:rPr>
+          <w:i/>
+        </w:rPr>
+        <w:t>bekezdes.htm</w:t>
+      </w:r>
+      <w:r>
+        <w:rPr>
+          <w:i/>
+        </w:rPr>
+        <w:t>l</w:t>
+      </w:r>
+    </w:p>
+    <w:p/>
     <w:sectPr>
       <w:pgSz w:w="11906" w:h="16838"/>
       <w:pgMar w:top="1417" w:right="1417" w:bottom="1417" w:left="1417" w:header="708" w:footer="708" w:gutter="0"/>
@@ -1572,7 +1663,7 @@
   <a:extraClrSchemeLst/>
   <a:extLst>
     <a:ext uri="{05A4C25C-085E-4340-85A3-A5531E510DB2}">
-      <thm15:themeFamily xmlns="" xmlns:thm15="http://schemas.microsoft.com/office/thememl/2012/main" name="Office Theme" id="{62F939B6-93AF-4DB8-9C6B-D6C7DFDC589F}" vid="{4A3C46E8-61CC-4603-A589-7422A47A8E4A}"/>
+      <thm15:themeFamily xmlns:thm15="http://schemas.microsoft.com/office/thememl/2012/main" xmlns="" name="Office Theme" id="{62F939B6-93AF-4DB8-9C6B-D6C7DFDC589F}" vid="{4A3C46E8-61CC-4603-A589-7422A47A8E4A}"/>
     </a:ext>
   </a:extLst>
 </a:theme>
